--- a/Lab2/ОП Лаб 2.docx
+++ b/Lab2/ОП Лаб 2.docx
@@ -1640,7 +1640,15 @@
           <w:szCs w:val="28"/>
           <w:lang w:val="uk-UA"/>
         </w:rPr>
-        <w:t>та серіалізацію</w:t>
+        <w:t>та серіалізаці</w:t>
+      </w:r>
+      <w:r>
+        <w:rPr>
+          <w:rFonts w:ascii="Times New Roman" w:hAnsi="Times New Roman" w:cs="Times New Roman"/>
+          <w:sz w:val="28"/>
+          <w:szCs w:val="28"/>
+        </w:rPr>
+        <w:t>я</w:t>
       </w:r>
       <w:r>
         <w:rPr>
@@ -2181,18 +2189,18 @@
           <w:noProof/>
         </w:rPr>
         <w:drawing>
-          <wp:anchor distT="0" distB="0" distL="114300" distR="114300" simplePos="0" relativeHeight="251667456" behindDoc="0" locked="0" layoutInCell="1" allowOverlap="1" wp14:anchorId="3CBA823B" wp14:editId="02C8BDDB">
+          <wp:anchor distT="0" distB="0" distL="114300" distR="114300" simplePos="0" relativeHeight="251668480" behindDoc="0" locked="0" layoutInCell="1" allowOverlap="1" wp14:anchorId="3B855371" wp14:editId="41C86E98">
             <wp:simplePos x="0" y="0"/>
-            <wp:positionH relativeFrom="page">
+            <wp:positionH relativeFrom="margin">
               <wp:align>center</wp:align>
             </wp:positionH>
             <wp:positionV relativeFrom="margin">
-              <wp:posOffset>4918710</wp:posOffset>
+              <wp:posOffset>572135</wp:posOffset>
             </wp:positionV>
-            <wp:extent cx="5267960" cy="4267200"/>
-            <wp:effectExtent l="0" t="0" r="8890" b="0"/>
+            <wp:extent cx="5696585" cy="4276725"/>
+            <wp:effectExtent l="0" t="0" r="0" b="9525"/>
             <wp:wrapTopAndBottom/>
-            <wp:docPr id="14" name="Picture 14"/>
+            <wp:docPr id="16" name="Picture 16"/>
             <wp:cNvGraphicFramePr>
               <a:graphicFrameLocks xmlns:a="http://schemas.openxmlformats.org/drawingml/2006/main" noChangeAspect="1"/>
             </wp:cNvGraphicFramePr>
@@ -2218,7 +2226,7 @@
                   <pic:spPr>
                     <a:xfrm>
                       <a:off x="0" y="0"/>
-                      <a:ext cx="5267960" cy="4267200"/>
+                      <a:ext cx="5696585" cy="4276725"/>
                     </a:xfrm>
                     <a:prstGeom prst="rect">
                       <a:avLst/>
@@ -2241,18 +2249,18 @@
           <w:noProof/>
         </w:rPr>
         <w:drawing>
-          <wp:anchor distT="0" distB="0" distL="114300" distR="114300" simplePos="0" relativeHeight="251668480" behindDoc="0" locked="0" layoutInCell="1" allowOverlap="1" wp14:anchorId="3B855371" wp14:editId="4809E834">
+          <wp:anchor distT="0" distB="0" distL="114300" distR="114300" simplePos="0" relativeHeight="251667456" behindDoc="0" locked="0" layoutInCell="1" allowOverlap="1" wp14:anchorId="3CBA823B" wp14:editId="799D5617">
             <wp:simplePos x="0" y="0"/>
-            <wp:positionH relativeFrom="margin">
+            <wp:positionH relativeFrom="page">
               <wp:align>center</wp:align>
             </wp:positionH>
             <wp:positionV relativeFrom="margin">
-              <wp:align>top</wp:align>
+              <wp:posOffset>4918710</wp:posOffset>
             </wp:positionV>
-            <wp:extent cx="5696711" cy="4277032"/>
-            <wp:effectExtent l="0" t="0" r="0" b="9525"/>
+            <wp:extent cx="5267960" cy="4267200"/>
+            <wp:effectExtent l="0" t="0" r="8890" b="0"/>
             <wp:wrapTopAndBottom/>
-            <wp:docPr id="16" name="Picture 16"/>
+            <wp:docPr id="14" name="Picture 14"/>
             <wp:cNvGraphicFramePr>
               <a:graphicFrameLocks xmlns:a="http://schemas.openxmlformats.org/drawingml/2006/main" noChangeAspect="1"/>
             </wp:cNvGraphicFramePr>
@@ -2278,7 +2286,7 @@
                   <pic:spPr>
                     <a:xfrm>
                       <a:off x="0" y="0"/>
-                      <a:ext cx="5696711" cy="4277032"/>
+                      <a:ext cx="5267960" cy="4267200"/>
                     </a:xfrm>
                     <a:prstGeom prst="rect">
                       <a:avLst/>
